--- a/tailieuitnm/python tai lieu tu tong hop.docx
+++ b/tailieuitnm/python tai lieu tu tong hop.docx
@@ -247,6 +247,32 @@
           <w:szCs w:val="26"/>
         </w:rPr>
         <w:t>gResp = conn.getresponse()</w:t>
+      </w:r>
+    </w:p>
+    <w:p>
+      <w:pPr>
+        <w:rPr>
+          <w:rFonts w:ascii="Times New Roman" w:hAnsi="Times New Roman" w:cs="Times New Roman"/>
+          <w:sz w:val="26"/>
+          <w:szCs w:val="26"/>
+        </w:rPr>
+      </w:pPr>
+    </w:p>
+    <w:p>
+      <w:pPr>
+        <w:rPr>
+          <w:rFonts w:ascii="Times New Roman" w:hAnsi="Times New Roman" w:cs="Times New Roman"/>
+          <w:sz w:val="26"/>
+          <w:szCs w:val="26"/>
+        </w:rPr>
+      </w:pPr>
+      <w:r>
+        <w:rPr>
+          <w:rFonts w:ascii="Times New Roman" w:hAnsi="Times New Roman" w:cs="Times New Roman"/>
+          <w:sz w:val="26"/>
+          <w:szCs w:val="26"/>
+        </w:rPr>
+        <w:t>decode(): giải mã chuỗi</w:t>
       </w:r>
     </w:p>
     <w:p>

--- a/tailieuitnm/python tai lieu tu tong hop.docx
+++ b/tailieuitnm/python tai lieu tu tong hop.docx
@@ -34,6 +34,14 @@
           <w:szCs w:val="26"/>
         </w:rPr>
         <w:t>With open as: hàm mở file</w:t>
+      </w:r>
+      <w:r>
+        <w:rPr>
+          <w:rFonts w:ascii="Times New Roman" w:hAnsi="Times New Roman" w:cs="Times New Roman"/>
+          <w:sz w:val="26"/>
+          <w:szCs w:val="26"/>
+        </w:rPr>
+        <w:t xml:space="preserve"> và tự động đóng file</w:t>
       </w:r>
     </w:p>
     <w:p>
